--- a/前端部署文档.docx
+++ b/前端部署文档.docx
@@ -101,6 +101,30 @@
         </w:numPr>
         <w:ind w:firstLine="420"/>
         <w:rPr>
+          <w:rFonts w:hint="eastAsia" w:eastAsiaTheme="minorEastAsia"/>
+          <w:sz w:val="24"/>
+          <w:szCs w:val="24"/>
+          <w:lang w:val="en-US" w:eastAsia="zh-CN"/>
+        </w:rPr>
+      </w:pPr>
+      <w:r>
+        <w:rPr>
+          <w:rFonts w:hint="eastAsia"/>
+          <w:sz w:val="24"/>
+          <w:szCs w:val="24"/>
+          <w:lang w:val="en-US" w:eastAsia="zh-CN"/>
+        </w:rPr>
+        <w:t>服务器项目地址 172.20.35.58</w:t>
+      </w:r>
+    </w:p>
+    <w:p>
+      <w:pPr>
+        <w:numPr>
+          <w:ilvl w:val="0"/>
+          <w:numId w:val="0"/>
+        </w:numPr>
+        <w:ind w:left="420" w:leftChars="0"/>
+        <w:rPr>
           <w:rFonts w:hint="default" w:eastAsiaTheme="minorEastAsia"/>
           <w:sz w:val="24"/>
           <w:szCs w:val="24"/>
@@ -109,12 +133,21 @@
       </w:pPr>
       <w:r>
         <w:rPr>
+          <w:rFonts w:hint="default" w:eastAsiaTheme="minorEastAsia"/>
+          <w:sz w:val="24"/>
+          <w:szCs w:val="24"/>
+          <w:lang w:val="en-US" w:eastAsia="zh-CN"/>
+        </w:rPr>
+        <w:t>/home/apache-tomcat-7.0.88/webapps/ruicloudAct</w:t>
+      </w:r>
+      <w:r>
+        <w:rPr>
           <w:rFonts w:hint="eastAsia"/>
           <w:sz w:val="24"/>
           <w:szCs w:val="24"/>
           <w:lang w:val="en-US" w:eastAsia="zh-CN"/>
         </w:rPr>
-        <w:t>服务器项目地址 118.187.7.243</w:t>
+        <w:t xml:space="preserve"> </w:t>
       </w:r>
     </w:p>
     <w:p>
@@ -129,36 +162,37 @@
           <w:lang w:val="en-US" w:eastAsia="zh-CN"/>
         </w:rPr>
       </w:pPr>
-      <w:r>
-        <w:rPr>
-          <w:rFonts w:hint="default" w:eastAsiaTheme="minorEastAsia"/>
-          <w:lang w:val="en-US" w:eastAsia="zh-CN"/>
-        </w:rPr>
-        <w:t>/opt/apache-tomcat-7.0.88/webapps/ruicloud</w:t>
-      </w:r>
-      <w:bookmarkStart w:id="0" w:name="_GoBack"/>
-      <w:bookmarkEnd w:id="0"/>
     </w:p>
     <w:p>
       <w:pPr>
         <w:numPr>
           <w:ilvl w:val="0"/>
-          <w:numId w:val="0"/>
+          <w:numId w:val="1"/>
         </w:numPr>
-        <w:ind w:firstLine="420" w:firstLineChars="0"/>
-        <w:rPr>
-          <w:rFonts w:hint="default" w:eastAsiaTheme="minorEastAsia"/>
+        <w:ind w:left="0" w:leftChars="0" w:firstLine="420" w:firstLineChars="0"/>
+        <w:rPr>
+          <w:rFonts w:hint="eastAsia"/>
+          <w:sz w:val="24"/>
+          <w:szCs w:val="24"/>
           <w:lang w:val="en-US" w:eastAsia="zh-CN"/>
         </w:rPr>
       </w:pPr>
+      <w:r>
+        <w:rPr>
+          <w:rFonts w:hint="eastAsia"/>
+          <w:sz w:val="24"/>
+          <w:szCs w:val="24"/>
+          <w:lang w:val="en-US" w:eastAsia="zh-CN"/>
+        </w:rPr>
+        <w:t xml:space="preserve">把上面的所有更新文件放进 </w:t>
+      </w:r>
     </w:p>
     <w:p>
       <w:pPr>
         <w:numPr>
-          <w:ilvl w:val="0"/>
           <w:numId w:val="0"/>
         </w:numPr>
-        <w:ind w:firstLine="420" w:firstLineChars="0"/>
+        <w:ind w:left="420" w:leftChars="0"/>
         <w:rPr>
           <w:rFonts w:hint="default" w:eastAsiaTheme="minorEastAsia"/>
           <w:sz w:val="24"/>
@@ -168,21 +202,23 @@
       </w:pPr>
       <w:r>
         <w:rPr>
-          <w:rFonts w:hint="eastAsia"/>
-          <w:sz w:val="24"/>
-          <w:szCs w:val="24"/>
-          <w:lang w:val="en-US" w:eastAsia="zh-CN"/>
-        </w:rPr>
-        <w:t xml:space="preserve">3、把上面的所有更新文件放进 </w:t>
-      </w:r>
-      <w:r>
-        <w:rPr>
           <w:rFonts w:hint="default" w:eastAsiaTheme="minorEastAsia"/>
           <w:sz w:val="24"/>
           <w:szCs w:val="24"/>
           <w:lang w:val="en-US" w:eastAsia="zh-CN"/>
         </w:rPr>
-        <w:t>/opt/apache-tomcat-7.0.88/webapps/ruicloud</w:t>
+        <w:t>/home/apache-tomcat-7.0.88/webapps/rui</w:t>
+      </w:r>
+      <w:bookmarkStart w:id="0" w:name="_GoBack"/>
+      <w:bookmarkEnd w:id="0"/>
+      <w:r>
+        <w:rPr>
+          <w:rFonts w:hint="default" w:eastAsiaTheme="minorEastAsia"/>
+          <w:sz w:val="24"/>
+          <w:szCs w:val="24"/>
+          <w:lang w:val="en-US" w:eastAsia="zh-CN"/>
+        </w:rPr>
+        <w:t>cloudAct</w:t>
       </w:r>
       <w:r>
         <w:rPr>

--- a/前端部署文档.docx
+++ b/前端部署文档.docx
@@ -45,11 +45,20 @@
         <w:ind w:firstLine="420"/>
       </w:pPr>
       <w:r>
+        <w:rPr>
+          <w:rFonts w:ascii="微软雅黑" w:hAnsi="微软雅黑" w:eastAsia="微软雅黑" w:cs="微软雅黑"/>
+          <w:b w:val="0"/>
+          <w:i w:val="0"/>
+          <w:sz w:val="21"/>
+          <w:szCs w:val="21"/>
+          <w:u w:val="none"/>
+          <w:bdr w:val="single" w:color="CCCCCC" w:sz="6" w:space="0"/>
+        </w:rPr>
         <w:drawing>
           <wp:inline distT="0" distB="0" distL="114300" distR="114300">
-            <wp:extent cx="5272405" cy="4013200"/>
-            <wp:effectExtent l="0" t="0" r="4445" b="6350"/>
-            <wp:docPr id="1" name="图片 1"/>
+            <wp:extent cx="5981700" cy="2124075"/>
+            <wp:effectExtent l="0" t="0" r="0" b="9525"/>
+            <wp:docPr id="1" name="图片 1" descr="IMG_256"/>
             <wp:cNvGraphicFramePr>
               <a:graphicFrameLocks xmlns:a="http://schemas.openxmlformats.org/drawingml/2006/main" noChangeAspect="1"/>
             </wp:cNvGraphicFramePr>
@@ -57,7 +66,7 @@
               <a:graphicData uri="http://schemas.openxmlformats.org/drawingml/2006/picture">
                 <pic:pic xmlns:pic="http://schemas.openxmlformats.org/drawingml/2006/picture">
                   <pic:nvPicPr>
-                    <pic:cNvPr id="1" name="图片 1"/>
+                    <pic:cNvPr id="1" name="图片 1" descr="IMG_256"/>
                     <pic:cNvPicPr>
                       <a:picLocks noChangeAspect="1"/>
                     </pic:cNvPicPr>
@@ -71,13 +80,13 @@
                   <pic:spPr>
                     <a:xfrm>
                       <a:off x="0" y="0"/>
-                      <a:ext cx="5272405" cy="4013200"/>
+                      <a:ext cx="5981700" cy="2124075"/>
                     </a:xfrm>
                     <a:prstGeom prst="rect">
                       <a:avLst/>
                     </a:prstGeom>
                     <a:noFill/>
-                    <a:ln>
+                    <a:ln w="9525">
                       <a:noFill/>
                     </a:ln>
                   </pic:spPr>
@@ -123,39 +132,6 @@
           <w:ilvl w:val="0"/>
           <w:numId w:val="0"/>
         </w:numPr>
-        <w:ind w:left="420" w:leftChars="0"/>
-        <w:rPr>
-          <w:rFonts w:hint="default" w:eastAsiaTheme="minorEastAsia"/>
-          <w:sz w:val="24"/>
-          <w:szCs w:val="24"/>
-          <w:lang w:val="en-US" w:eastAsia="zh-CN"/>
-        </w:rPr>
-      </w:pPr>
-      <w:r>
-        <w:rPr>
-          <w:rFonts w:hint="default" w:eastAsiaTheme="minorEastAsia"/>
-          <w:sz w:val="24"/>
-          <w:szCs w:val="24"/>
-          <w:lang w:val="en-US" w:eastAsia="zh-CN"/>
-        </w:rPr>
-        <w:t>/home/apache-tomcat-7.0.88/webapps/ruicloudAct</w:t>
-      </w:r>
-      <w:r>
-        <w:rPr>
-          <w:rFonts w:hint="eastAsia"/>
-          <w:sz w:val="24"/>
-          <w:szCs w:val="24"/>
-          <w:lang w:val="en-US" w:eastAsia="zh-CN"/>
-        </w:rPr>
-        <w:t xml:space="preserve"> </w:t>
-      </w:r>
-    </w:p>
-    <w:p>
-      <w:pPr>
-        <w:numPr>
-          <w:ilvl w:val="0"/>
-          <w:numId w:val="0"/>
-        </w:numPr>
         <w:ind w:firstLine="420" w:firstLineChars="0"/>
         <w:rPr>
           <w:rFonts w:hint="default" w:eastAsiaTheme="minorEastAsia"/>
@@ -190,6 +166,7 @@
     <w:p>
       <w:pPr>
         <w:numPr>
+          <w:ilvl w:val="0"/>
           <w:numId w:val="0"/>
         </w:numPr>
         <w:ind w:left="420" w:leftChars="0"/>
@@ -207,7 +184,7 @@
           <w:szCs w:val="24"/>
           <w:lang w:val="en-US" w:eastAsia="zh-CN"/>
         </w:rPr>
-        <w:t>/home/apache-tomcat-7.0.88/webapps/rui</w:t>
+        <w:t>/home/apache-tomcat-7.0.88/weba</w:t>
       </w:r>
       <w:bookmarkStart w:id="0" w:name="_GoBack"/>
       <w:bookmarkEnd w:id="0"/>
@@ -218,7 +195,7 @@
           <w:szCs w:val="24"/>
           <w:lang w:val="en-US" w:eastAsia="zh-CN"/>
         </w:rPr>
-        <w:t>cloudAct</w:t>
+        <w:t>pps/ruicloudAct</w:t>
       </w:r>
       <w:r>
         <w:rPr>
@@ -265,7 +242,7 @@
   <w:docDefaults>
     <w:rPrDefault>
       <w:rPr>
-        <w:rFonts w:asciiTheme="minorHAnsi" w:hAnsiTheme="minorHAnsi" w:eastAsiaTheme="minorEastAsia" w:cstheme="minorBidi"/>
+        <w:rFonts w:ascii="Times New Roman" w:hAnsi="Times New Roman" w:eastAsia="宋体" w:cs="Times New Roman"/>
       </w:rPr>
     </w:rPrDefault>
   </w:docDefaults>

--- a/前端部署文档.docx
+++ b/前端部署文档.docx
@@ -43,22 +43,21 @@
     <w:p>
       <w:pPr>
         <w:ind w:firstLine="420"/>
+        <w:rPr>
+          <w:rFonts w:hint="eastAsia" w:eastAsiaTheme="minorEastAsia"/>
+          <w:lang w:eastAsia="zh-CN"/>
+        </w:rPr>
       </w:pPr>
       <w:r>
         <w:rPr>
-          <w:rFonts w:ascii="微软雅黑" w:hAnsi="微软雅黑" w:eastAsia="微软雅黑" w:cs="微软雅黑"/>
-          <w:b w:val="0"/>
-          <w:i w:val="0"/>
-          <w:sz w:val="21"/>
-          <w:szCs w:val="21"/>
-          <w:u w:val="none"/>
-          <w:bdr w:val="single" w:color="CCCCCC" w:sz="6" w:space="0"/>
+          <w:rFonts w:hint="eastAsia" w:eastAsiaTheme="minorEastAsia"/>
+          <w:lang w:eastAsia="zh-CN"/>
         </w:rPr>
         <w:drawing>
           <wp:inline distT="0" distB="0" distL="114300" distR="114300">
-            <wp:extent cx="5981700" cy="2124075"/>
-            <wp:effectExtent l="0" t="0" r="0" b="9525"/>
-            <wp:docPr id="1" name="图片 1" descr="IMG_256"/>
+            <wp:extent cx="5273040" cy="1576705"/>
+            <wp:effectExtent l="0" t="0" r="3810" b="4445"/>
+            <wp:docPr id="1" name="图片 1" descr="1567762653(1)"/>
             <wp:cNvGraphicFramePr>
               <a:graphicFrameLocks xmlns:a="http://schemas.openxmlformats.org/drawingml/2006/main" noChangeAspect="1"/>
             </wp:cNvGraphicFramePr>
@@ -66,7 +65,7 @@
               <a:graphicData uri="http://schemas.openxmlformats.org/drawingml/2006/picture">
                 <pic:pic xmlns:pic="http://schemas.openxmlformats.org/drawingml/2006/picture">
                   <pic:nvPicPr>
-                    <pic:cNvPr id="1" name="图片 1" descr="IMG_256"/>
+                    <pic:cNvPr id="1" name="图片 1" descr="1567762653(1)"/>
                     <pic:cNvPicPr>
                       <a:picLocks noChangeAspect="1"/>
                     </pic:cNvPicPr>
@@ -80,15 +79,11 @@
                   <pic:spPr>
                     <a:xfrm>
                       <a:off x="0" y="0"/>
-                      <a:ext cx="5981700" cy="2124075"/>
+                      <a:ext cx="5273040" cy="1576705"/>
                     </a:xfrm>
                     <a:prstGeom prst="rect">
                       <a:avLst/>
                     </a:prstGeom>
-                    <a:noFill/>
-                    <a:ln w="9525">
-                      <a:noFill/>
-                    </a:ln>
                   </pic:spPr>
                 </pic:pic>
               </a:graphicData>
@@ -125,6 +120,8 @@
         </w:rPr>
         <w:t>服务器项目地址 172.20.35.58</w:t>
       </w:r>
+      <w:bookmarkStart w:id="0" w:name="_GoBack"/>
+      <w:bookmarkEnd w:id="0"/>
     </w:p>
     <w:p>
       <w:pPr>
@@ -184,18 +181,7 @@
           <w:szCs w:val="24"/>
           <w:lang w:val="en-US" w:eastAsia="zh-CN"/>
         </w:rPr>
-        <w:t>/home/apache-tomcat-7.0.88/weba</w:t>
-      </w:r>
-      <w:bookmarkStart w:id="0" w:name="_GoBack"/>
-      <w:bookmarkEnd w:id="0"/>
-      <w:r>
-        <w:rPr>
-          <w:rFonts w:hint="default" w:eastAsiaTheme="minorEastAsia"/>
-          <w:sz w:val="24"/>
-          <w:szCs w:val="24"/>
-          <w:lang w:val="en-US" w:eastAsia="zh-CN"/>
-        </w:rPr>
-        <w:t>pps/ruicloudAct</w:t>
+        <w:t>/home/apache-tomcat-7.0.88/webapps/ruicloudAct</w:t>
       </w:r>
       <w:r>
         <w:rPr>
